--- a/por/docx/002.content.docx
+++ b/por/docx/002.content.docx
@@ -141,13 +141,6 @@
         <w:rPr>
           <w:lang w:val="pt_PT" w:bidi="pt_PT"/>
         </w:rPr>
-      </w:r>
-      <w:r>
-        <w:rPr>
-          <w:i/>
-          <w:lang w:val="pt_PT" w:bidi="pt_PT"/>
-        </w:rPr>
-        <w:t>Abandonado, Abate, Abel, Abençoar, Abeto, Abias, Abiatar, Abimeleque, Abismo, Abner, Abominação, Abraão, Absalão, Acabe, Acácia, Acaz, Acazias, Acreditar, Adão, Adivinhação, Admiração, Admoestar, Adoção, Adonias, Adorar, Adultério, Adversário, Afligir, Ageu, Águia, Ai, Ai, Aías, Alarme, Alaúde, Alegria, Aliança, Alma, Altar, Altar de Incenso, Altíssimo, Altivo, Amado, Amalequita, Amante, Amazias, Amém, Amnom, Amom, Amor, Amorreu, Amós, Amoz, Ana, Anaque, Anás, Ancião, André, Angústia, Anjo, Ano no período bíblico, Anticristo, Antioquia, Ao Alto, Apagar, Apolo, Apóstolo, Áquila, Arã, Arabá, Arábia, Arado, Arão, Ararate, Arca, Arca da Aliança, Arma de arco, Armadilha, Armadura, Armadura de peito, Armazém, Arqueiro, Arrebatado, Arrepender, Arrogante, Arruinar, Artaxerxes, Asa, Asafe, Asdode, Aser, Aserim, Ásia, Asquelom, Assassinado, Assembleia, Assíria, Assuero, Assunto-Tópico, Astuto, Atalia, Atingir, Atribuir, Autocontrole, Autoridade, Azarias, Azeitona</w:t>
       </w:r>
       <w:r>
         <w:rPr>
